--- a/stack_queue_deque.docx
+++ b/stack_queue_deque.docx
@@ -52,7 +52,6 @@
         <w:pStyle w:val="a3"/>
         <w:ind w:leftChars="0" w:left="1560" w:firstLine="40"/>
         <w:rPr>
-          <w:rFonts w:hint="eastAsia"/>
           <w:b/>
           <w:bCs/>
           <w:sz w:val="28"/>
@@ -147,7 +146,6 @@
         <w:pStyle w:val="a3"/>
         <w:ind w:firstLine="800"/>
         <w:rPr>
-          <w:rFonts w:hint="eastAsia"/>
           <w:b/>
           <w:bCs/>
           <w:sz w:val="28"/>
@@ -170,15 +168,7 @@
         <w:pStyle w:val="a3"/>
       </w:pPr>
       <w:r>
-        <w:t xml:space="preserve">- 원소를 삽입/삭제하는 </w:t>
-      </w:r>
-      <w:proofErr w:type="gramStart"/>
-      <w:r>
-        <w:t>경우 :</w:t>
-      </w:r>
-      <w:proofErr w:type="gramEnd"/>
-      <w:r>
-        <w:t xml:space="preserve"> O(1)</w:t>
+        <w:t>- 원소를 삽입/삭제하는 경우 : O(1)</w:t>
       </w:r>
     </w:p>
     <w:p>
@@ -221,6 +211,15 @@
       <w:r>
         <w:t xml:space="preserve"> 삽입과 삭제가 빠르다. (맨 위 원소 접근 O(1))</w:t>
       </w:r>
+      <w:r>
+        <w:t xml:space="preserve"> array</w:t>
+      </w:r>
+      <w:r>
+        <w:rPr>
+          <w:rFonts w:hint="eastAsia"/>
+        </w:rPr>
+        <w:t>보다 빠르진 않음.</w:t>
+      </w:r>
     </w:p>
     <w:p>
       <w:pPr>
@@ -247,9 +246,6 @@
     <w:p>
       <w:pPr>
         <w:ind w:firstLine="760"/>
-        <w:rPr>
-          <w:rFonts w:hint="eastAsia"/>
-        </w:rPr>
       </w:pPr>
       <w:r>
         <w:rPr>
@@ -285,7 +281,6 @@
       <w:pPr>
         <w:ind w:firstLine="760"/>
         <w:rPr>
-          <w:rFonts w:hint="eastAsia"/>
           <w:b/>
           <w:bCs/>
         </w:rPr>
@@ -344,18 +339,38 @@
       <w:pPr>
         <w:ind w:firstLine="760"/>
       </w:pPr>
+      <w:r>
+        <w:rPr>
+          <w:rFonts w:hint="eastAsia"/>
+        </w:rPr>
+        <w:t xml:space="preserve">제약을 걸면 데이터에 신뢰도가 생김 </w:t>
+      </w:r>
+      <w:r>
+        <w:t xml:space="preserve">– </w:t>
+      </w:r>
+      <w:r>
+        <w:rPr>
+          <w:rFonts w:hint="eastAsia"/>
+        </w:rPr>
+        <w:t>변화가 쉽지 않아 에러줄음</w:t>
+      </w:r>
     </w:p>
     <w:p>
       <w:pPr>
         <w:ind w:firstLine="760"/>
+        <w:rPr>
+          <w:rFonts w:hint="eastAsia"/>
+        </w:rPr>
       </w:pPr>
     </w:p>
     <w:p>
       <w:pPr>
         <w:ind w:firstLine="760"/>
-        <w:rPr>
-          <w:rFonts w:hint="eastAsia"/>
-        </w:rPr>
+      </w:pPr>
+    </w:p>
+    <w:p>
+      <w:pPr>
+        <w:ind w:firstLine="760"/>
       </w:pPr>
     </w:p>
     <w:p>
@@ -381,7 +396,6 @@
           <w:sz w:val="28"/>
           <w:szCs w:val="32"/>
         </w:rPr>
-        <w:lastRenderedPageBreak/>
         <w:t>Q</w:t>
       </w:r>
       <w:r>
@@ -430,21 +444,12 @@
         <w:ind w:left="760"/>
       </w:pPr>
       <w:r>
-        <w:t xml:space="preserve">FIFO(First-In-First-Out) 구조 </w:t>
-      </w:r>
-      <w:r>
-        <w:t>-</w:t>
-      </w:r>
-      <w:r>
-        <w:t xml:space="preserve"> 먼저 넣은 데이터가 먼저 나오는 구조</w:t>
-      </w:r>
-    </w:p>
-    <w:p>
-      <w:pPr>
-        <w:ind w:left="760"/>
-        <w:rPr>
-          <w:rFonts w:hint="eastAsia"/>
-        </w:rPr>
+        <w:t>FIFO(First-In-First-Out) 구조 - 먼저 넣은 데이터가 먼저 나오는 구조</w:t>
+      </w:r>
+    </w:p>
+    <w:p>
+      <w:pPr>
+        <w:ind w:left="760"/>
       </w:pPr>
       <w:r>
         <w:rPr>
@@ -486,7 +491,6 @@
       <w:pPr>
         <w:ind w:left="1560" w:firstLine="40"/>
         <w:rPr>
-          <w:rFonts w:hint="eastAsia"/>
           <w:b/>
           <w:bCs/>
           <w:sz w:val="28"/>
@@ -509,15 +513,7 @@
         <w:ind w:left="760"/>
       </w:pPr>
       <w:r>
-        <w:t xml:space="preserve">- 원소를 삽입/삭제하는 </w:t>
-      </w:r>
-      <w:proofErr w:type="gramStart"/>
-      <w:r>
-        <w:t>경우 :</w:t>
-      </w:r>
-      <w:proofErr w:type="gramEnd"/>
-      <w:r>
-        <w:t xml:space="preserve"> O(1)</w:t>
+        <w:t>- 원소를 삽입/삭제하는 경우 : O(1)</w:t>
       </w:r>
     </w:p>
     <w:p>
@@ -586,24 +582,16 @@
         <w:ind w:left="760"/>
       </w:pPr>
       <w:r>
-        <w:t>Q</w:t>
-      </w:r>
-      <w:r>
-        <w:t>ueue의 중간에 위치한 데이터로의 접근이 어렵다.</w:t>
-      </w:r>
-    </w:p>
-    <w:p>
-      <w:pPr>
-        <w:ind w:left="760"/>
-      </w:pPr>
-      <w:r>
-        <w:t xml:space="preserve">- 선형 </w:t>
-      </w:r>
-      <w:proofErr w:type="gramStart"/>
-      <w:r>
-        <w:t>큐 :</w:t>
-      </w:r>
-      <w:proofErr w:type="gramEnd"/>
+        <w:t>Queue의 중간에 위치한 데이터로의 접근이 어렵다.</w:t>
+      </w:r>
+    </w:p>
+    <w:p>
+      <w:pPr>
+        <w:ind w:left="760"/>
+      </w:pPr>
+      <w:r>
+        <w:t>- 선형 큐 :</w:t>
+      </w:r>
     </w:p>
     <w:p>
       <w:pPr>
@@ -677,15 +665,7 @@
         <w:ind w:left="760"/>
       </w:pPr>
       <w:r>
-        <w:t>- 순환 큐(환형 큐</w:t>
-      </w:r>
-      <w:proofErr w:type="gramStart"/>
-      <w:r>
-        <w:t>) :</w:t>
-      </w:r>
-      <w:proofErr w:type="gramEnd"/>
-      <w:r>
-        <w:t xml:space="preserve"> 선형 큐를 보완하기 위한 방식. front가 큐의 끝에 닿으면 큐의 맨 앞으로 자료를 보내서 원형으로 연결.</w:t>
+        <w:t>- 순환 큐(환형 큐) : 선형 큐를 보완하기 위한 방식. front가 큐의 끝에 닿으면 큐의 맨 앞으로 자료를 보내서 원형으로 연결.</w:t>
       </w:r>
       <w:r>
         <w:tab/>
@@ -745,9 +725,6 @@
     <w:p>
       <w:pPr>
         <w:ind w:left="760"/>
-        <w:rPr>
-          <w:rFonts w:hint="eastAsia"/>
-        </w:rPr>
       </w:pPr>
     </w:p>
     <w:p>
@@ -773,238 +750,328 @@
           <w:sz w:val="28"/>
           <w:szCs w:val="32"/>
         </w:rPr>
+        <w:t>D</w:t>
+      </w:r>
+      <w:r>
+        <w:rPr>
+          <w:b/>
+          <w:bCs/>
+          <w:sz w:val="28"/>
+          <w:szCs w:val="32"/>
+        </w:rPr>
+        <w:t xml:space="preserve">eque </w:t>
+      </w:r>
+      <w:r>
+        <w:rPr>
+          <w:rFonts w:hint="eastAsia"/>
+          <w:b/>
+          <w:bCs/>
+          <w:sz w:val="28"/>
+          <w:szCs w:val="32"/>
+        </w:rPr>
+        <w:t>덱</w:t>
+      </w:r>
+    </w:p>
+    <w:p>
+      <w:pPr>
+        <w:ind w:left="1560" w:firstLine="40"/>
+        <w:rPr>
+          <w:b/>
+          <w:bCs/>
+          <w:sz w:val="28"/>
+          <w:szCs w:val="32"/>
+        </w:rPr>
+      </w:pPr>
+      <w:r>
+        <w:rPr>
+          <w:rFonts w:hint="eastAsia"/>
+          <w:b/>
+          <w:bCs/>
+          <w:sz w:val="28"/>
+          <w:szCs w:val="32"/>
+        </w:rPr>
+        <w:t>특징</w:t>
+      </w:r>
+    </w:p>
+    <w:p>
+      <w:r>
+        <w:t>Deque(Double Ended Queue), queue와 비슷하지만 queue는 front에서만 삭제하고, end에서 삽입하는데, deque는 front와 end에서 삭제와 삽입이 모두 가능하다.</w:t>
+      </w:r>
+    </w:p>
+    <w:p>
+      <w:r>
+        <w:rPr>
+          <w:rFonts w:hint="eastAsia"/>
+        </w:rPr>
+        <w:t>연속적인</w:t>
+      </w:r>
+      <w:r>
+        <w:t xml:space="preserve"> 메모리를 기반으로 하는 '시퀀스 컨테이너'이다. 따라서, 임의 접근 반복자 제공.</w:t>
+      </w:r>
+    </w:p>
+    <w:p>
+      <w:r>
+        <w:rPr>
+          <w:rFonts w:hint="eastAsia"/>
+        </w:rPr>
+        <w:t>여러</w:t>
+      </w:r>
+      <w:r>
+        <w:t xml:space="preserve"> 개의 메모리 단위로 데이터를 저장한다. vector는 메모리를 재할당하고 모든 요소를 복사하여야 하는데, deque는 새로운 메모리 단위를 할당하여 요소를 추가한다.또 데이터 요소를 저장하는 여러 개의 메모리 단위를 갖습니다.</w:t>
+      </w:r>
+    </w:p>
+    <w:p>
+      <w:r>
+        <w:rPr>
+          <w:rFonts w:hint="eastAsia"/>
+        </w:rPr>
+        <w:t>크기가</w:t>
+      </w:r>
+      <w:r>
+        <w:t xml:space="preserve"> 가변적이다. (선언 후에 변경할 수 있다.)</w:t>
+      </w:r>
+    </w:p>
+    <w:p>
+      <w:r>
+        <w:rPr>
+          <w:rFonts w:hint="eastAsia"/>
+        </w:rPr>
+        <w:t>중간</w:t>
+      </w:r>
+      <w:r>
+        <w:t xml:space="preserve"> 요소가 삽입, 삭제될 때, 요소들을 앞/뒤로 밀 수 있으므로 vector보다는 좋은 성능을 갖음. 그래도, 앞/뒤에서의 삽입/삭제 성능은 좋지만 중간에서는 좋지 않다.</w:t>
+      </w:r>
+    </w:p>
+    <w:p>
+      <w:pPr>
+        <w:ind w:left="1560" w:firstLine="40"/>
+        <w:rPr>
+          <w:b/>
+          <w:bCs/>
+          <w:sz w:val="28"/>
+          <w:szCs w:val="32"/>
+        </w:rPr>
+      </w:pPr>
+      <w:r>
+        <w:rPr>
+          <w:rFonts w:hint="eastAsia"/>
+          <w:b/>
+          <w:bCs/>
+          <w:sz w:val="28"/>
+          <w:szCs w:val="32"/>
+        </w:rPr>
+        <w:t>시간 복잡도</w:t>
+      </w:r>
+    </w:p>
+    <w:p>
+      <w:pPr>
+        <w:ind w:left="760"/>
+      </w:pPr>
+      <w:r>
+        <w:rPr>
+          <w:rFonts w:hint="eastAsia"/>
+        </w:rPr>
+        <w:t>삽입</w:t>
+      </w:r>
+      <w:r>
+        <w:t>/삭제</w:t>
+      </w:r>
+    </w:p>
+    <w:p>
+      <w:pPr>
+        <w:ind w:left="760"/>
+      </w:pPr>
+      <w:r>
+        <w:t>- 원소를 앞/뒤에 삽입하는 경우 : O(1)</w:t>
+      </w:r>
+    </w:p>
+    <w:p>
+      <w:pPr>
+        <w:ind w:left="760"/>
+      </w:pPr>
+      <w:r>
+        <w:rPr>
+          <w:rFonts w:hint="eastAsia"/>
+        </w:rPr>
+        <w:t>삭제</w:t>
+      </w:r>
+    </w:p>
+    <w:p>
+      <w:pPr>
+        <w:ind w:left="760"/>
+      </w:pPr>
+      <w:r>
+        <w:t>- 원소를 앞/뒤에 삽입하는 경우 : O(1)</w:t>
+      </w:r>
+    </w:p>
+    <w:p>
+      <w:pPr>
+        <w:ind w:left="760"/>
+      </w:pPr>
+      <w:r>
+        <w:rPr>
+          <w:rFonts w:hint="eastAsia"/>
+        </w:rPr>
+        <w:t>탐색</w:t>
+      </w:r>
+    </w:p>
+    <w:p>
+      <w:pPr>
+        <w:ind w:left="760"/>
+      </w:pPr>
+      <w:r>
+        <w:t>- 원소를 탐색하는 경우 : O(1) (index 접근)</w:t>
+      </w:r>
+    </w:p>
+    <w:p>
+      <w:pPr>
+        <w:ind w:left="760"/>
+      </w:pPr>
+    </w:p>
+    <w:p>
+      <w:pPr>
+        <w:ind w:left="1560" w:firstLine="40"/>
+        <w:rPr>
+          <w:b/>
+          <w:bCs/>
+          <w:sz w:val="28"/>
+          <w:szCs w:val="32"/>
+        </w:rPr>
+      </w:pPr>
+      <w:r>
+        <w:rPr>
+          <w:rFonts w:hint="eastAsia"/>
+          <w:b/>
+          <w:bCs/>
+          <w:sz w:val="28"/>
+          <w:szCs w:val="32"/>
+        </w:rPr>
+        <w:t>장점</w:t>
+      </w:r>
+    </w:p>
+    <w:p>
+      <w:r>
+        <w:rPr>
+          <w:rFonts w:hint="eastAsia"/>
+        </w:rPr>
+        <w:t>데이터의</w:t>
+      </w:r>
+      <w:r>
+        <w:t xml:space="preserve"> 삽입과 삭제가 빠르다.</w:t>
+      </w:r>
+    </w:p>
+    <w:p>
+      <w:r>
+        <w:rPr>
+          <w:rFonts w:hint="eastAsia"/>
+        </w:rPr>
+        <w:t>크기가</w:t>
+      </w:r>
+      <w:r>
+        <w:t xml:space="preserve"> 가변적이다.</w:t>
+      </w:r>
+    </w:p>
+    <w:p>
+      <w:r>
+        <w:rPr>
+          <w:rFonts w:hint="eastAsia"/>
+        </w:rPr>
+        <w:t>앞</w:t>
+      </w:r>
+      <w:r>
+        <w:t>, 뒤에서 데이터를 삽입/삭제할 수 있다.</w:t>
+      </w:r>
+    </w:p>
+    <w:p>
+      <w:r>
+        <w:t>index로 임의 원소 접근이 가능하다.</w:t>
+      </w:r>
+    </w:p>
+    <w:p>
+      <w:r>
+        <w:rPr>
+          <w:rFonts w:hint="eastAsia"/>
+        </w:rPr>
+        <w:t>새로운</w:t>
+      </w:r>
+      <w:r>
+        <w:t xml:space="preserve"> 원소 삽입 시에, 메모리를 재할당하고 복사하지 않고 새로운 단위의 메모리 블록을 할당</w:t>
+      </w:r>
+      <w:r>
         <w:lastRenderedPageBreak/>
-        <w:t>D</w:t>
-      </w:r>
-      <w:r>
-        <w:rPr>
-          <w:b/>
-          <w:bCs/>
-          <w:sz w:val="28"/>
-          <w:szCs w:val="32"/>
-        </w:rPr>
-        <w:t xml:space="preserve">eque </w:t>
-      </w:r>
-      <w:proofErr w:type="spellStart"/>
-      <w:r>
-        <w:rPr>
-          <w:rFonts w:hint="eastAsia"/>
-          <w:b/>
-          <w:bCs/>
-          <w:sz w:val="28"/>
-          <w:szCs w:val="32"/>
-        </w:rPr>
-        <w:t>덱</w:t>
-      </w:r>
-      <w:proofErr w:type="spellEnd"/>
-    </w:p>
-    <w:p>
-      <w:pPr>
-        <w:ind w:left="1560" w:firstLine="40"/>
-        <w:rPr>
-          <w:b/>
-          <w:bCs/>
-          <w:sz w:val="28"/>
-          <w:szCs w:val="32"/>
-        </w:rPr>
-      </w:pPr>
-      <w:r>
-        <w:rPr>
-          <w:rFonts w:hint="eastAsia"/>
-          <w:b/>
-          <w:bCs/>
-          <w:sz w:val="28"/>
-          <w:szCs w:val="32"/>
-        </w:rPr>
-        <w:t>특징</w:t>
-      </w:r>
-    </w:p>
-    <w:p>
-      <w:r>
-        <w:t>Deque(Double Ended Queue), queue와 비슷하지만 queue는 front에서만 삭제하고, end에서 삽입하는데, deque는 front와 end에서 삭제와 삽입이 모두 가능하다.</w:t>
-      </w:r>
-    </w:p>
-    <w:p>
-      <w:r>
-        <w:rPr>
-          <w:rFonts w:hint="eastAsia"/>
-        </w:rPr>
-        <w:t>연속적인</w:t>
-      </w:r>
-      <w:r>
-        <w:t xml:space="preserve"> 메모리를 기반으로 하는 '시퀀스 컨테이너'이다. 따라서, 임의 접근 반복자 제공.</w:t>
-      </w:r>
-    </w:p>
-    <w:p>
-      <w:r>
-        <w:rPr>
-          <w:rFonts w:hint="eastAsia"/>
-        </w:rPr>
-        <w:t>여러</w:t>
-      </w:r>
-      <w:r>
-        <w:t xml:space="preserve"> 개의 메모리 단위로 데이터를 저장한다. vector는 메모리를 재할당하고 모든 요소를 복사하여야 하는데, deque는 새로운 메모리 단위를 할당하여 요소를 </w:t>
-      </w:r>
-      <w:proofErr w:type="gramStart"/>
-      <w:r>
-        <w:t>추가한다.또</w:t>
-      </w:r>
-      <w:proofErr w:type="gramEnd"/>
-      <w:r>
-        <w:t xml:space="preserve"> 데이터 요소를 저장하는 여러 개의 메모리 단위를 갖습니다.</w:t>
-      </w:r>
-    </w:p>
-    <w:p>
-      <w:r>
-        <w:rPr>
-          <w:rFonts w:hint="eastAsia"/>
-        </w:rPr>
-        <w:t>크기가</w:t>
-      </w:r>
-      <w:r>
-        <w:t xml:space="preserve"> 가변적이다. (선언 후에 변경할 수 있다.)</w:t>
-      </w:r>
-    </w:p>
-    <w:p>
-      <w:r>
-        <w:rPr>
-          <w:rFonts w:hint="eastAsia"/>
-        </w:rPr>
-        <w:t>중간</w:t>
-      </w:r>
-      <w:r>
-        <w:t xml:space="preserve"> 요소가 삽입, 삭제될 때, 요소들을 앞/뒤로 밀 수 있으므로 vector보다는 좋은 성능을 갖음. 그래도, 앞/뒤에서의 삽입/삭제 성능은 좋지만 중간에서는 좋지 않다.</w:t>
-      </w:r>
-    </w:p>
-    <w:p>
-      <w:pPr>
-        <w:ind w:left="1560" w:firstLine="40"/>
-        <w:rPr>
-          <w:b/>
-          <w:bCs/>
-          <w:sz w:val="28"/>
-          <w:szCs w:val="32"/>
-        </w:rPr>
-      </w:pPr>
-      <w:r>
-        <w:rPr>
-          <w:rFonts w:hint="eastAsia"/>
-          <w:b/>
-          <w:bCs/>
-          <w:sz w:val="28"/>
-          <w:szCs w:val="32"/>
-        </w:rPr>
-        <w:t>시간 복잡도</w:t>
-      </w:r>
-    </w:p>
-    <w:p>
-      <w:pPr>
-        <w:ind w:left="760"/>
-      </w:pPr>
-      <w:r>
-        <w:rPr>
-          <w:rFonts w:hint="eastAsia"/>
-        </w:rPr>
-        <w:t>삽입</w:t>
-      </w:r>
-      <w:r>
-        <w:t>/삭제</w:t>
-      </w:r>
-    </w:p>
-    <w:p>
-      <w:pPr>
-        <w:ind w:left="760"/>
-      </w:pPr>
-      <w:r>
-        <w:t xml:space="preserve">- 원소를 앞/뒤에 삽입하는 </w:t>
-      </w:r>
-      <w:proofErr w:type="gramStart"/>
-      <w:r>
-        <w:t>경우 :</w:t>
-      </w:r>
-      <w:proofErr w:type="gramEnd"/>
-      <w:r>
-        <w:t xml:space="preserve"> O(1)</w:t>
-      </w:r>
-    </w:p>
-    <w:p>
-      <w:pPr>
-        <w:ind w:left="760"/>
-      </w:pPr>
-      <w:r>
-        <w:rPr>
-          <w:rFonts w:hint="eastAsia"/>
-        </w:rPr>
-        <w:t>삭제</w:t>
-      </w:r>
-    </w:p>
-    <w:p>
-      <w:pPr>
-        <w:ind w:left="760"/>
-      </w:pPr>
-      <w:r>
-        <w:t xml:space="preserve">- 원소를 앞/뒤에 삽입하는 </w:t>
-      </w:r>
-      <w:proofErr w:type="gramStart"/>
-      <w:r>
-        <w:t>경우 :</w:t>
-      </w:r>
-      <w:proofErr w:type="gramEnd"/>
-      <w:r>
-        <w:t xml:space="preserve"> O(1)</w:t>
-      </w:r>
-    </w:p>
-    <w:p>
-      <w:pPr>
-        <w:ind w:left="760"/>
-      </w:pPr>
-      <w:r>
-        <w:rPr>
-          <w:rFonts w:hint="eastAsia"/>
-        </w:rPr>
-        <w:t>탐색</w:t>
-      </w:r>
-    </w:p>
-    <w:p>
-      <w:pPr>
-        <w:ind w:left="760"/>
-      </w:pPr>
-      <w:r>
-        <w:t xml:space="preserve">- 원소를 탐색하는 </w:t>
-      </w:r>
-      <w:proofErr w:type="gramStart"/>
-      <w:r>
-        <w:t>경우 :</w:t>
-      </w:r>
-      <w:proofErr w:type="gramEnd"/>
-      <w:r>
-        <w:t xml:space="preserve"> O(1) (index 접근)</w:t>
-      </w:r>
-    </w:p>
-    <w:p>
-      <w:pPr>
-        <w:ind w:left="760"/>
-      </w:pPr>
-    </w:p>
-    <w:p>
-      <w:pPr>
-        <w:ind w:left="1560" w:firstLine="40"/>
-        <w:rPr>
-          <w:b/>
-          <w:bCs/>
-          <w:sz w:val="28"/>
-          <w:szCs w:val="32"/>
-        </w:rPr>
-      </w:pPr>
-      <w:r>
-        <w:rPr>
-          <w:rFonts w:hint="eastAsia"/>
-          <w:b/>
-          <w:bCs/>
-          <w:sz w:val="28"/>
-          <w:szCs w:val="32"/>
-        </w:rPr>
-        <w:t>장점</w:t>
+        <w:t>하여 삽입한다.</w:t>
+      </w:r>
+    </w:p>
+    <w:p>
+      <w:pPr>
+        <w:ind w:firstLine="760"/>
+        <w:rPr>
+          <w:b/>
+          <w:bCs/>
+          <w:sz w:val="28"/>
+          <w:szCs w:val="32"/>
+        </w:rPr>
+      </w:pPr>
+      <w:r>
+        <w:rPr>
+          <w:rFonts w:hint="eastAsia"/>
+          <w:b/>
+          <w:bCs/>
+          <w:sz w:val="28"/>
+          <w:szCs w:val="32"/>
+        </w:rPr>
+        <w:t>단점</w:t>
+      </w:r>
+    </w:p>
+    <w:p>
+      <w:r>
+        <w:t>deque의 중간에서의 삽입과 삭제가 어렵다.</w:t>
+      </w:r>
+    </w:p>
+    <w:p>
+      <w:r>
+        <w:rPr>
+          <w:rFonts w:hint="eastAsia"/>
+        </w:rPr>
+        <w:t>구현이</w:t>
+      </w:r>
+      <w:r>
+        <w:t xml:space="preserve"> 어렵다</w:t>
+      </w:r>
+      <w:r>
+        <w:tab/>
+      </w:r>
+      <w:r>
+        <w:tab/>
+      </w:r>
+    </w:p>
+    <w:p>
+      <w:pPr>
+        <w:ind w:firstLine="760"/>
+        <w:rPr>
+          <w:b/>
+          <w:bCs/>
+        </w:rPr>
+      </w:pPr>
+      <w:r>
+        <w:rPr>
+          <w:b/>
+          <w:bCs/>
+          <w:sz w:val="28"/>
+          <w:szCs w:val="32"/>
+        </w:rPr>
+        <w:t>사용법</w:t>
+      </w:r>
+    </w:p>
+    <w:p>
+      <w:r>
+        <w:rPr>
+          <w:rFonts w:hint="eastAsia"/>
+        </w:rPr>
+        <w:t>앞과</w:t>
+      </w:r>
+      <w:r>
+        <w:t xml:space="preserve"> 뒤에서 삽입, 삭제가 자주 일어나는 경우</w:t>
       </w:r>
     </w:p>
     <w:p>
@@ -1015,133 +1082,7 @@
         <w:t>데이터의</w:t>
       </w:r>
       <w:r>
-        <w:t xml:space="preserve"> 삽입과 삭제가 빠르다.</w:t>
-      </w:r>
-    </w:p>
-    <w:p>
-      <w:r>
-        <w:rPr>
-          <w:rFonts w:hint="eastAsia"/>
-        </w:rPr>
-        <w:t>크기가</w:t>
-      </w:r>
-      <w:r>
-        <w:t xml:space="preserve"> 가변적이다.</w:t>
-      </w:r>
-    </w:p>
-    <w:p>
-      <w:r>
-        <w:rPr>
-          <w:rFonts w:hint="eastAsia"/>
-        </w:rPr>
-        <w:t>앞</w:t>
-      </w:r>
-      <w:r>
-        <w:t>, 뒤에서 데이터를 삽입/삭제할 수 있다.</w:t>
-      </w:r>
-    </w:p>
-    <w:p>
-      <w:r>
-        <w:t>index로 임의 원소 접근이 가능하다.</w:t>
-      </w:r>
-    </w:p>
-    <w:p>
-      <w:r>
-        <w:rPr>
-          <w:rFonts w:hint="eastAsia"/>
-        </w:rPr>
-        <w:t>새로운</w:t>
-      </w:r>
-      <w:r>
-        <w:t xml:space="preserve"> 원소 삽입 시에, 메모리를 재할당하고 복사하지 않고 새로운 단위의 메모리 블록을 할당하여 삽입한다.</w:t>
-      </w:r>
-    </w:p>
-    <w:p>
-      <w:pPr>
-        <w:ind w:firstLine="760"/>
-        <w:rPr>
-          <w:b/>
-          <w:bCs/>
-          <w:sz w:val="28"/>
-          <w:szCs w:val="32"/>
-        </w:rPr>
-      </w:pPr>
-      <w:r>
-        <w:rPr>
-          <w:rFonts w:hint="eastAsia"/>
-          <w:b/>
-          <w:bCs/>
-          <w:sz w:val="28"/>
-          <w:szCs w:val="32"/>
-        </w:rPr>
-        <w:lastRenderedPageBreak/>
-        <w:t>단점</w:t>
-      </w:r>
-    </w:p>
-    <w:p>
-      <w:r>
-        <w:t>deque의 중간에서의 삽입과 삭제가 어렵다.</w:t>
-      </w:r>
-    </w:p>
-    <w:p>
-      <w:r>
-        <w:rPr>
-          <w:rFonts w:hint="eastAsia"/>
-        </w:rPr>
-        <w:t>구현이</w:t>
-      </w:r>
-      <w:r>
-        <w:t xml:space="preserve"> 어렵다</w:t>
-      </w:r>
-      <w:r>
-        <w:tab/>
-      </w:r>
-      <w:r>
-        <w:tab/>
-      </w:r>
-    </w:p>
-    <w:p>
-      <w:pPr>
-        <w:ind w:firstLine="760"/>
-        <w:rPr>
-          <w:b/>
-          <w:bCs/>
-        </w:rPr>
-      </w:pPr>
-      <w:r>
-        <w:rPr>
-          <w:b/>
-          <w:bCs/>
-          <w:sz w:val="28"/>
-          <w:szCs w:val="32"/>
-        </w:rPr>
-        <w:t>사용법</w:t>
-      </w:r>
-    </w:p>
-    <w:p>
-      <w:r>
-        <w:rPr>
-          <w:rFonts w:hint="eastAsia"/>
-        </w:rPr>
-        <w:t>앞과</w:t>
-      </w:r>
-      <w:r>
-        <w:t xml:space="preserve"> 뒤에서 삽입, 삭제가 자주 일어나는 경우</w:t>
-      </w:r>
-    </w:p>
-    <w:p>
-      <w:r>
-        <w:rPr>
-          <w:rFonts w:hint="eastAsia"/>
-        </w:rPr>
-        <w:t>데이터의</w:t>
-      </w:r>
-      <w:r>
-        <w:t xml:space="preserve"> 개수가 가변적일 </w:t>
-      </w:r>
-      <w:proofErr w:type="spellStart"/>
-      <w:r>
-        <w:t>경우</w:t>
+        <w:t xml:space="preserve"> 개수가 가변적일 경우</w:t>
       </w:r>
       <w:r>
         <w:rPr>
@@ -1149,7 +1090,6 @@
         </w:rPr>
         <w:t>ㄴ</w:t>
       </w:r>
-      <w:proofErr w:type="spellEnd"/>
     </w:p>
     <w:p>
       <w:r>
@@ -1159,15 +1099,7 @@
         <w:t>데이터</w:t>
       </w:r>
       <w:r>
-        <w:t xml:space="preserve"> 검색을 거의 하지 않을 경우 (랜덤 요소에 </w:t>
-      </w:r>
-      <w:proofErr w:type="spellStart"/>
-      <w:r>
-        <w:t>접근해야할</w:t>
-      </w:r>
-      <w:proofErr w:type="spellEnd"/>
-      <w:r>
-        <w:t xml:space="preserve"> 때)</w:t>
+        <w:t xml:space="preserve"> 검색을 거의 하지 않을 경우 (랜덤 요소에 접근해야할 때)</w:t>
       </w:r>
     </w:p>
     <w:p/>
@@ -1184,7 +1116,7 @@
     </w:p>
     <w:p/>
     <w:p>
-      <w:hyperlink r:id="rId5" w:history="1">
+      <w:hyperlink r:id="rId7" w:history="1">
         <w:r>
           <w:rPr>
             <w:rStyle w:val="a4"/>
@@ -1195,7 +1127,7 @@
     </w:p>
     <w:p/>
     <w:p>
-      <w:hyperlink r:id="rId6" w:history="1">
+      <w:hyperlink r:id="rId8" w:history="1">
         <w:r>
           <w:rPr>
             <w:rStyle w:val="a4"/>
@@ -1206,7 +1138,7 @@
     </w:p>
     <w:p/>
     <w:p>
-      <w:hyperlink r:id="rId7" w:history="1">
+      <w:hyperlink r:id="rId9" w:history="1">
         <w:r>
           <w:rPr>
             <w:rStyle w:val="a4"/>
@@ -1217,7 +1149,7 @@
     </w:p>
     <w:p/>
     <w:p>
-      <w:hyperlink r:id="rId8" w:history="1">
+      <w:hyperlink r:id="rId10" w:history="1">
         <w:r>
           <w:rPr>
             <w:rStyle w:val="a4"/>
@@ -1230,12 +1162,11 @@
     <w:p>
       <w:pPr>
         <w:rPr>
-          <w:rFonts w:hint="eastAsia"/>
-          <w:sz w:val="28"/>
-          <w:szCs w:val="32"/>
-        </w:rPr>
-      </w:pPr>
-      <w:hyperlink r:id="rId9" w:history="1">
+          <w:sz w:val="28"/>
+          <w:szCs w:val="32"/>
+        </w:rPr>
+      </w:pPr>
+      <w:hyperlink r:id="rId11" w:history="1">
         <w:r>
           <w:rPr>
             <w:rStyle w:val="a4"/>
@@ -1252,6 +1183,56 @@
     </w:sectPr>
   </w:body>
 </w:document>
+</file>
+
+<file path=word/endnotes.xml><?xml version="1.0" encoding="utf-8"?>
+<w:endnotes xmlns:wpc="http://schemas.microsoft.com/office/word/2010/wordprocessingCanvas" xmlns:cx="http://schemas.microsoft.com/office/drawing/2014/chartex" xmlns:cx1="http://schemas.microsoft.com/office/drawing/2015/9/8/chartex" xmlns:cx2="http://schemas.microsoft.com/office/drawing/2015/10/21/chartex" xmlns:cx3="http://schemas.microsoft.com/office/drawing/2016/5/9/chartex" xmlns:cx4="http://schemas.microsoft.com/office/drawing/2016/5/10/chartex" xmlns:cx5="http://schemas.microsoft.com/office/drawing/2016/5/11/chartex" xmlns:cx6="http://schemas.microsoft.com/office/drawing/2016/5/12/chartex" xmlns:cx7="http://schemas.microsoft.com/office/drawing/2016/5/13/chartex" xmlns:cx8="http://schemas.microsoft.com/office/drawing/2016/5/14/chartex" xmlns:mc="http://schemas.openxmlformats.org/markup-compatibility/2006" xmlns:aink="http://schemas.microsoft.com/office/drawing/2016/ink" xmlns:am3d="http://schemas.microsoft.com/office/drawing/2017/model3d" xmlns:o="urn:schemas-microsoft-com:office:office" xmlns:r="http://schemas.openxmlformats.org/officeDocument/2006/relationships" xmlns:m="http://schemas.openxmlformats.org/officeDocument/2006/math" xmlns:v="urn:schemas-microsoft-com:vml" xmlns:wp14="http://schemas.microsoft.com/office/word/2010/wordprocessingDrawing" xmlns:wp="http://schemas.openxmlformats.org/drawingml/2006/wordprocessingDrawing" xmlns:w10="urn:schemas-microsoft-com:office:word" xmlns:w="http://schemas.openxmlformats.org/wordprocessingml/2006/main" xmlns:w14="http://schemas.microsoft.com/office/word/2010/wordml" xmlns:w15="http://schemas.microsoft.com/office/word/2012/wordml" xmlns:w16cex="http://schemas.microsoft.com/office/word/2018/wordml/cex" xmlns:w16cid="http://schemas.microsoft.com/office/word/2016/wordml/cid" xmlns:w16="http://schemas.microsoft.com/office/word/2018/wordml" xmlns:w16se="http://schemas.microsoft.com/office/word/2015/wordml/symex" xmlns:wpg="http://schemas.microsoft.com/office/word/2010/wordprocessingGroup" xmlns:wpi="http://schemas.microsoft.com/office/word/2010/wordprocessingInk" xmlns:wne="http://schemas.microsoft.com/office/word/2006/wordml" xmlns:wps="http://schemas.microsoft.com/office/word/2010/wordprocessingShape" mc:Ignorable="w14 w15 w16se w16cid w16 w16cex wp14">
+  <w:endnote w:type="separator" w:id="-1">
+    <w:p>
+      <w:pPr>
+        <w:spacing w:after="0" w:line="240" w:lineRule="auto"/>
+      </w:pPr>
+      <w:r>
+        <w:separator/>
+      </w:r>
+    </w:p>
+  </w:endnote>
+  <w:endnote w:type="continuationSeparator" w:id="0">
+    <w:p>
+      <w:pPr>
+        <w:spacing w:after="0" w:line="240" w:lineRule="auto"/>
+      </w:pPr>
+      <w:r>
+        <w:continuationSeparator/>
+      </w:r>
+    </w:p>
+  </w:endnote>
+</w:endnotes>
+</file>
+
+<file path=word/footnotes.xml><?xml version="1.0" encoding="utf-8"?>
+<w:footnotes xmlns:wpc="http://schemas.microsoft.com/office/word/2010/wordprocessingCanvas" xmlns:cx="http://schemas.microsoft.com/office/drawing/2014/chartex" xmlns:cx1="http://schemas.microsoft.com/office/drawing/2015/9/8/chartex" xmlns:cx2="http://schemas.microsoft.com/office/drawing/2015/10/21/chartex" xmlns:cx3="http://schemas.microsoft.com/office/drawing/2016/5/9/chartex" xmlns:cx4="http://schemas.microsoft.com/office/drawing/2016/5/10/chartex" xmlns:cx5="http://schemas.microsoft.com/office/drawing/2016/5/11/chartex" xmlns:cx6="http://schemas.microsoft.com/office/drawing/2016/5/12/chartex" xmlns:cx7="http://schemas.microsoft.com/office/drawing/2016/5/13/chartex" xmlns:cx8="http://schemas.microsoft.com/office/drawing/2016/5/14/chartex" xmlns:mc="http://schemas.openxmlformats.org/markup-compatibility/2006" xmlns:aink="http://schemas.microsoft.com/office/drawing/2016/ink" xmlns:am3d="http://schemas.microsoft.com/office/drawing/2017/model3d" xmlns:o="urn:schemas-microsoft-com:office:office" xmlns:r="http://schemas.openxmlformats.org/officeDocument/2006/relationships" xmlns:m="http://schemas.openxmlformats.org/officeDocument/2006/math" xmlns:v="urn:schemas-microsoft-com:vml" xmlns:wp14="http://schemas.microsoft.com/office/word/2010/wordprocessingDrawing" xmlns:wp="http://schemas.openxmlformats.org/drawingml/2006/wordprocessingDrawing" xmlns:w10="urn:schemas-microsoft-com:office:word" xmlns:w="http://schemas.openxmlformats.org/wordprocessingml/2006/main" xmlns:w14="http://schemas.microsoft.com/office/word/2010/wordml" xmlns:w15="http://schemas.microsoft.com/office/word/2012/wordml" xmlns:w16cex="http://schemas.microsoft.com/office/word/2018/wordml/cex" xmlns:w16cid="http://schemas.microsoft.com/office/word/2016/wordml/cid" xmlns:w16="http://schemas.microsoft.com/office/word/2018/wordml" xmlns:w16se="http://schemas.microsoft.com/office/word/2015/wordml/symex" xmlns:wpg="http://schemas.microsoft.com/office/word/2010/wordprocessingGroup" xmlns:wpi="http://schemas.microsoft.com/office/word/2010/wordprocessingInk" xmlns:wne="http://schemas.microsoft.com/office/word/2006/wordml" xmlns:wps="http://schemas.microsoft.com/office/word/2010/wordprocessingShape" mc:Ignorable="w14 w15 w16se w16cid w16 w16cex wp14">
+  <w:footnote w:type="separator" w:id="-1">
+    <w:p>
+      <w:pPr>
+        <w:spacing w:after="0" w:line="240" w:lineRule="auto"/>
+      </w:pPr>
+      <w:r>
+        <w:separator/>
+      </w:r>
+    </w:p>
+  </w:footnote>
+  <w:footnote w:type="continuationSeparator" w:id="0">
+    <w:p>
+      <w:pPr>
+        <w:spacing w:after="0" w:line="240" w:lineRule="auto"/>
+      </w:pPr>
+      <w:r>
+        <w:continuationSeparator/>
+      </w:r>
+    </w:p>
+  </w:footnote>
+</w:footnotes>
 </file>
 
 <file path=word/numbering.xml><?xml version="1.0" encoding="utf-8"?>
@@ -1475,6 +1456,7 @@
     <w:lsdException w:name="HTML Sample" w:semiHidden="1" w:unhideWhenUsed="1"/>
     <w:lsdException w:name="HTML Typewriter" w:semiHidden="1" w:unhideWhenUsed="1"/>
     <w:lsdException w:name="HTML Variable" w:semiHidden="1" w:unhideWhenUsed="1"/>
+    <w:lsdException w:name="Normal Table" w:semiHidden="1" w:unhideWhenUsed="1"/>
     <w:lsdException w:name="annotation subject" w:semiHidden="1" w:unhideWhenUsed="1"/>
     <w:lsdException w:name="No List" w:semiHidden="1" w:unhideWhenUsed="1"/>
     <w:lsdException w:name="Outline List 1" w:semiHidden="1" w:unhideWhenUsed="1"/>
@@ -1521,8 +1503,10 @@
     <w:lsdException w:name="Table Subtle 2" w:semiHidden="1" w:unhideWhenUsed="1"/>
     <w:lsdException w:name="Table Web 1" w:semiHidden="1" w:unhideWhenUsed="1"/>
     <w:lsdException w:name="Table Web 2" w:semiHidden="1" w:unhideWhenUsed="1"/>
+    <w:lsdException w:name="Table Web 3" w:semiHidden="1" w:unhideWhenUsed="1"/>
     <w:lsdException w:name="Balloon Text" w:semiHidden="1" w:unhideWhenUsed="1"/>
     <w:lsdException w:name="Table Grid" w:uiPriority="39"/>
+    <w:lsdException w:name="Table Theme" w:semiHidden="1" w:unhideWhenUsed="1"/>
     <w:lsdException w:name="Placeholder Text" w:semiHidden="1"/>
     <w:lsdException w:name="No Spacing" w:uiPriority="1" w:qFormat="1"/>
     <w:lsdException w:name="Light Shading" w:uiPriority="60"/>
@@ -1758,6 +1742,7 @@
   <w:style w:type="character" w:default="1" w:styleId="a0">
     <w:name w:val="Default Paragraph Font"/>
     <w:uiPriority w:val="1"/>
+    <w:semiHidden/>
     <w:unhideWhenUsed/>
   </w:style>
   <w:style w:type="table" w:default="1" w:styleId="a1">
@@ -1813,6 +1798,50 @@
       <w:color w:val="605E5C"/>
       <w:shd w:val="clear" w:color="auto" w:fill="E1DFDD"/>
     </w:rPr>
+  </w:style>
+  <w:style w:type="paragraph" w:styleId="a6">
+    <w:name w:val="header"/>
+    <w:basedOn w:val="a"/>
+    <w:link w:val="Char"/>
+    <w:uiPriority w:val="99"/>
+    <w:unhideWhenUsed/>
+    <w:rsid w:val="00B63DCF"/>
+    <w:pPr>
+      <w:tabs>
+        <w:tab w:val="center" w:pos="4513"/>
+        <w:tab w:val="right" w:pos="9026"/>
+      </w:tabs>
+      <w:snapToGrid w:val="0"/>
+    </w:pPr>
+  </w:style>
+  <w:style w:type="character" w:customStyle="1" w:styleId="Char">
+    <w:name w:val="머리글 Char"/>
+    <w:basedOn w:val="a0"/>
+    <w:link w:val="a6"/>
+    <w:uiPriority w:val="99"/>
+    <w:rsid w:val="00B63DCF"/>
+  </w:style>
+  <w:style w:type="paragraph" w:styleId="a7">
+    <w:name w:val="footer"/>
+    <w:basedOn w:val="a"/>
+    <w:link w:val="Char0"/>
+    <w:uiPriority w:val="99"/>
+    <w:unhideWhenUsed/>
+    <w:rsid w:val="00B63DCF"/>
+    <w:pPr>
+      <w:tabs>
+        <w:tab w:val="center" w:pos="4513"/>
+        <w:tab w:val="right" w:pos="9026"/>
+      </w:tabs>
+      <w:snapToGrid w:val="0"/>
+    </w:pPr>
+  </w:style>
+  <w:style w:type="character" w:customStyle="1" w:styleId="Char0">
+    <w:name w:val="바닥글 Char"/>
+    <w:basedOn w:val="a0"/>
+    <w:link w:val="a7"/>
+    <w:uiPriority w:val="99"/>
+    <w:rsid w:val="00B63DCF"/>
   </w:style>
 </w:styles>
 </file>
